--- a/New Microsoft Word Document.docx
+++ b/New Microsoft Word Document.docx
@@ -835,6 +835,731 @@
         <w:t>By understanding the underlying data structures and their time complexities, you can choose the appropriate type of map for your specific use case.</w:t>
       </w:r>
     </w:p>
+    <w:p/>
+    <w:p/>
+    <w:p/>
+    <w:p/>
+    <w:p>
+      <w:pPr>
+        <w:rPr>
+          <w:u w:val="single"/>
+        </w:rPr>
+      </w:pPr>
+      <w:r>
+        <w:rPr>
+          <w:u w:val="single"/>
+        </w:rPr>
+        <w:lastRenderedPageBreak/>
+        <w:t>BFS VS DFS</w:t>
+      </w:r>
+    </w:p>
+    <w:p>
+      <w:pPr>
+        <w:rPr>
+          <w:b/>
+          <w:bCs/>
+        </w:rPr>
+      </w:pPr>
+      <w:r>
+        <w:rPr>
+          <w:b/>
+          <w:bCs/>
+        </w:rPr>
+        <w:t>BFS (Breadth-First Search) vs. DFS (Depth-First Search) Algorithms</w:t>
+      </w:r>
+    </w:p>
+    <w:p>
+      <w:pPr>
+        <w:rPr>
+          <w:b/>
+          <w:bCs/>
+        </w:rPr>
+      </w:pPr>
+      <w:r>
+        <w:rPr>
+          <w:b/>
+          <w:bCs/>
+        </w:rPr>
+        <w:t>BFS (Breadth-First Search)</w:t>
+      </w:r>
+    </w:p>
+    <w:p>
+      <w:r>
+        <w:rPr>
+          <w:b/>
+          <w:bCs/>
+        </w:rPr>
+        <w:t>Overview:</w:t>
+      </w:r>
+    </w:p>
+    <w:p>
+      <w:pPr>
+        <w:numPr>
+          <w:ilvl w:val="0"/>
+          <w:numId w:val="13"/>
+        </w:numPr>
+      </w:pPr>
+      <w:r>
+        <w:t xml:space="preserve">BFS is a graph traversal algorithm that starts at a given node and explores all its </w:t>
+      </w:r>
+      <w:proofErr w:type="spellStart"/>
+      <w:r>
+        <w:t>neighbors</w:t>
+      </w:r>
+      <w:proofErr w:type="spellEnd"/>
+      <w:r>
+        <w:t xml:space="preserve"> at the present depth level before moving on to nodes at the next depth level.</w:t>
+      </w:r>
+    </w:p>
+    <w:p>
+      <w:pPr>
+        <w:numPr>
+          <w:ilvl w:val="0"/>
+          <w:numId w:val="13"/>
+        </w:numPr>
+      </w:pPr>
+      <w:r>
+        <w:t>It uses a queue data structure to keep track of the nodes to be explored.</w:t>
+      </w:r>
+    </w:p>
+    <w:p>
+      <w:r>
+        <w:rPr>
+          <w:b/>
+          <w:bCs/>
+        </w:rPr>
+        <w:t>Data Structure Used:</w:t>
+      </w:r>
+    </w:p>
+    <w:p>
+      <w:pPr>
+        <w:numPr>
+          <w:ilvl w:val="0"/>
+          <w:numId w:val="14"/>
+        </w:numPr>
+      </w:pPr>
+      <w:r>
+        <w:rPr>
+          <w:b/>
+          <w:bCs/>
+        </w:rPr>
+        <w:t>Queue:</w:t>
+      </w:r>
+      <w:r>
+        <w:t xml:space="preserve"> This is the main data structure used in BFS. It follows the First-In-First-Out (FIFO) principle, which helps in exploring nodes level by level.</w:t>
+      </w:r>
+    </w:p>
+    <w:p>
+      <w:r>
+        <w:rPr>
+          <w:b/>
+          <w:bCs/>
+        </w:rPr>
+        <w:t>Steps:</w:t>
+      </w:r>
+    </w:p>
+    <w:p>
+      <w:pPr>
+        <w:numPr>
+          <w:ilvl w:val="0"/>
+          <w:numId w:val="15"/>
+        </w:numPr>
+      </w:pPr>
+      <w:r>
+        <w:t>Enqueue the starting node.</w:t>
+      </w:r>
+    </w:p>
+    <w:p>
+      <w:pPr>
+        <w:numPr>
+          <w:ilvl w:val="0"/>
+          <w:numId w:val="15"/>
+        </w:numPr>
+      </w:pPr>
+      <w:r>
+        <w:t xml:space="preserve">Dequeue a node, process it, and enqueue all its unvisited </w:t>
+      </w:r>
+      <w:proofErr w:type="spellStart"/>
+      <w:r>
+        <w:t>neighbors</w:t>
+      </w:r>
+      <w:proofErr w:type="spellEnd"/>
+      <w:r>
+        <w:t>.</w:t>
+      </w:r>
+    </w:p>
+    <w:p>
+      <w:pPr>
+        <w:numPr>
+          <w:ilvl w:val="0"/>
+          <w:numId w:val="15"/>
+        </w:numPr>
+      </w:pPr>
+      <w:r>
+        <w:t>Repeat step 2 until the queue is empty.</w:t>
+      </w:r>
+    </w:p>
+    <w:p>
+      <w:r>
+        <w:rPr>
+          <w:b/>
+          <w:bCs/>
+        </w:rPr>
+        <w:t>Use Cases:</w:t>
+      </w:r>
+    </w:p>
+    <w:p>
+      <w:pPr>
+        <w:numPr>
+          <w:ilvl w:val="0"/>
+          <w:numId w:val="16"/>
+        </w:numPr>
+      </w:pPr>
+      <w:r>
+        <w:t>Finding the shortest path in an unweighted graph.</w:t>
+      </w:r>
+    </w:p>
+    <w:p>
+      <w:pPr>
+        <w:numPr>
+          <w:ilvl w:val="0"/>
+          <w:numId w:val="16"/>
+        </w:numPr>
+      </w:pPr>
+      <w:r>
+        <w:t>Level-order traversal of a tree.</w:t>
+      </w:r>
+    </w:p>
+    <w:p>
+      <w:pPr>
+        <w:numPr>
+          <w:ilvl w:val="0"/>
+          <w:numId w:val="16"/>
+        </w:numPr>
+      </w:pPr>
+      <w:r>
+        <w:t>Crawlers in search engines.</w:t>
+      </w:r>
+    </w:p>
+    <w:p>
+      <w:pPr>
+        <w:numPr>
+          <w:ilvl w:val="0"/>
+          <w:numId w:val="16"/>
+        </w:numPr>
+      </w:pPr>
+      <w:r>
+        <w:t>Peer-to-peer networks.</w:t>
+      </w:r>
+    </w:p>
+    <w:p>
+      <w:pPr>
+        <w:rPr>
+          <w:b/>
+          <w:bCs/>
+        </w:rPr>
+      </w:pPr>
+      <w:r>
+        <w:rPr>
+          <w:b/>
+          <w:bCs/>
+        </w:rPr>
+        <w:t>DFS (Depth-First Search)</w:t>
+      </w:r>
+    </w:p>
+    <w:p>
+      <w:r>
+        <w:rPr>
+          <w:b/>
+          <w:bCs/>
+        </w:rPr>
+        <w:t>Overview:</w:t>
+      </w:r>
+    </w:p>
+    <w:p>
+      <w:pPr>
+        <w:numPr>
+          <w:ilvl w:val="0"/>
+          <w:numId w:val="17"/>
+        </w:numPr>
+      </w:pPr>
+      <w:r>
+        <w:t>DFS is a graph traversal algorithm that starts at a given node and explores as far along each branch as possible before backtracking.</w:t>
+      </w:r>
+    </w:p>
+    <w:p>
+      <w:pPr>
+        <w:numPr>
+          <w:ilvl w:val="0"/>
+          <w:numId w:val="17"/>
+        </w:numPr>
+      </w:pPr>
+      <w:r>
+        <w:t>It uses a stack data structure (either explicit or implicit via recursion) to keep track of the nodes to be explored.</w:t>
+      </w:r>
+    </w:p>
+    <w:p>
+      <w:r>
+        <w:rPr>
+          <w:b/>
+          <w:bCs/>
+        </w:rPr>
+        <w:t>Data Structure Used:</w:t>
+      </w:r>
+    </w:p>
+    <w:p>
+      <w:pPr>
+        <w:numPr>
+          <w:ilvl w:val="0"/>
+          <w:numId w:val="18"/>
+        </w:numPr>
+      </w:pPr>
+      <w:r>
+        <w:rPr>
+          <w:b/>
+          <w:bCs/>
+        </w:rPr>
+        <w:t>Stack:</w:t>
+      </w:r>
+      <w:r>
+        <w:t xml:space="preserve"> This can be an explicit stack or the call stack used in recursion. It follows the Last-In-First-Out (LIFO) principle, which helps in exploring nodes deeply before backtracking.</w:t>
+      </w:r>
+    </w:p>
+    <w:p/>
+    <w:p/>
+    <w:p/>
+    <w:p/>
+    <w:p/>
+    <w:tbl>
+      <w:tblPr>
+        <w:tblW w:w="10680" w:type="dxa"/>
+        <w:tblCellSpacing w:w="15" w:type="dxa"/>
+        <w:tblBorders>
+          <w:top w:val="single" w:sz="2" w:space="0" w:color="auto"/>
+          <w:left w:val="single" w:sz="2" w:space="0" w:color="auto"/>
+          <w:bottom w:val="single" w:sz="2" w:space="0" w:color="auto"/>
+          <w:right w:val="single" w:sz="2" w:space="0" w:color="auto"/>
+        </w:tblBorders>
+        <w:shd w:val="clear" w:color="auto" w:fill="212121"/>
+        <w:tblCellMar>
+          <w:top w:w="15" w:type="dxa"/>
+          <w:left w:w="15" w:type="dxa"/>
+          <w:bottom w:w="15" w:type="dxa"/>
+          <w:right w:w="15" w:type="dxa"/>
+        </w:tblCellMar>
+        <w:tblLook w:val="04A0" w:firstRow="1" w:lastRow="0" w:firstColumn="1" w:lastColumn="0" w:noHBand="0" w:noVBand="1"/>
+      </w:tblPr>
+      <w:tblGrid>
+        <w:gridCol w:w="1425"/>
+        <w:gridCol w:w="4419"/>
+        <w:gridCol w:w="4836"/>
+      </w:tblGrid>
+      <w:tr>
+        <w:trPr>
+          <w:tblHeader/>
+          <w:tblCellSpacing w:w="15" w:type="dxa"/>
+        </w:trPr>
+        <w:tc>
+          <w:tcPr>
+            <w:tcW w:w="0" w:type="auto"/>
+            <w:tcBorders>
+              <w:top w:val="single" w:sz="6" w:space="0" w:color="auto"/>
+              <w:left w:val="single" w:sz="6" w:space="0" w:color="auto"/>
+              <w:bottom w:val="single" w:sz="6" w:space="0" w:color="auto"/>
+              <w:right w:val="single" w:sz="2" w:space="0" w:color="auto"/>
+            </w:tcBorders>
+            <w:shd w:val="clear" w:color="auto" w:fill="212121"/>
+            <w:vAlign w:val="bottom"/>
+            <w:hideMark/>
+          </w:tcPr>
+          <w:p>
+            <w:pPr>
+              <w:rPr>
+                <w:b/>
+                <w:bCs/>
+              </w:rPr>
+            </w:pPr>
+            <w:r>
+              <w:rPr>
+                <w:b/>
+                <w:bCs/>
+              </w:rPr>
+              <w:lastRenderedPageBreak/>
+              <w:t>Criterion</w:t>
+            </w:r>
+          </w:p>
+        </w:tc>
+        <w:tc>
+          <w:tcPr>
+            <w:tcW w:w="0" w:type="auto"/>
+            <w:tcBorders>
+              <w:top w:val="single" w:sz="6" w:space="0" w:color="auto"/>
+              <w:left w:val="single" w:sz="6" w:space="0" w:color="auto"/>
+              <w:bottom w:val="single" w:sz="6" w:space="0" w:color="auto"/>
+              <w:right w:val="single" w:sz="2" w:space="0" w:color="auto"/>
+            </w:tcBorders>
+            <w:shd w:val="clear" w:color="auto" w:fill="212121"/>
+            <w:vAlign w:val="bottom"/>
+            <w:hideMark/>
+          </w:tcPr>
+          <w:p>
+            <w:pPr>
+              <w:rPr>
+                <w:b/>
+                <w:bCs/>
+              </w:rPr>
+            </w:pPr>
+            <w:r>
+              <w:rPr>
+                <w:b/>
+                <w:bCs/>
+              </w:rPr>
+              <w:t>BFS</w:t>
+            </w:r>
+          </w:p>
+        </w:tc>
+        <w:tc>
+          <w:tcPr>
+            <w:tcW w:w="0" w:type="auto"/>
+            <w:tcBorders>
+              <w:top w:val="single" w:sz="6" w:space="0" w:color="auto"/>
+              <w:left w:val="single" w:sz="6" w:space="0" w:color="auto"/>
+              <w:bottom w:val="single" w:sz="6" w:space="0" w:color="auto"/>
+              <w:right w:val="single" w:sz="6" w:space="0" w:color="auto"/>
+            </w:tcBorders>
+            <w:shd w:val="clear" w:color="auto" w:fill="212121"/>
+            <w:vAlign w:val="bottom"/>
+            <w:hideMark/>
+          </w:tcPr>
+          <w:p>
+            <w:pPr>
+              <w:rPr>
+                <w:b/>
+                <w:bCs/>
+              </w:rPr>
+            </w:pPr>
+            <w:r>
+              <w:rPr>
+                <w:b/>
+                <w:bCs/>
+              </w:rPr>
+              <w:t>DFS</w:t>
+            </w:r>
+          </w:p>
+        </w:tc>
+      </w:tr>
+      <w:tr>
+        <w:trPr>
+          <w:tblCellSpacing w:w="15" w:type="dxa"/>
+        </w:trPr>
+        <w:tc>
+          <w:tcPr>
+            <w:tcW w:w="0" w:type="auto"/>
+            <w:tcBorders>
+              <w:top w:val="single" w:sz="2" w:space="0" w:color="auto"/>
+              <w:left w:val="single" w:sz="6" w:space="0" w:color="auto"/>
+              <w:bottom w:val="single" w:sz="6" w:space="0" w:color="auto"/>
+              <w:right w:val="single" w:sz="2" w:space="0" w:color="auto"/>
+            </w:tcBorders>
+            <w:shd w:val="clear" w:color="auto" w:fill="212121"/>
+            <w:vAlign w:val="bottom"/>
+            <w:hideMark/>
+          </w:tcPr>
+          <w:p>
+            <w:r>
+              <w:t>Data Structure</w:t>
+            </w:r>
+          </w:p>
+        </w:tc>
+        <w:tc>
+          <w:tcPr>
+            <w:tcW w:w="0" w:type="auto"/>
+            <w:tcBorders>
+              <w:top w:val="single" w:sz="2" w:space="0" w:color="auto"/>
+              <w:left w:val="single" w:sz="6" w:space="0" w:color="auto"/>
+              <w:bottom w:val="single" w:sz="6" w:space="0" w:color="auto"/>
+              <w:right w:val="single" w:sz="2" w:space="0" w:color="auto"/>
+            </w:tcBorders>
+            <w:shd w:val="clear" w:color="auto" w:fill="212121"/>
+            <w:vAlign w:val="bottom"/>
+            <w:hideMark/>
+          </w:tcPr>
+          <w:p>
+            <w:r>
+              <w:t>Queue</w:t>
+            </w:r>
+          </w:p>
+        </w:tc>
+        <w:tc>
+          <w:tcPr>
+            <w:tcW w:w="0" w:type="auto"/>
+            <w:tcBorders>
+              <w:top w:val="single" w:sz="2" w:space="0" w:color="auto"/>
+              <w:left w:val="single" w:sz="6" w:space="0" w:color="auto"/>
+              <w:bottom w:val="single" w:sz="6" w:space="0" w:color="auto"/>
+              <w:right w:val="single" w:sz="6" w:space="0" w:color="auto"/>
+            </w:tcBorders>
+            <w:shd w:val="clear" w:color="auto" w:fill="212121"/>
+            <w:vAlign w:val="bottom"/>
+            <w:hideMark/>
+          </w:tcPr>
+          <w:p>
+            <w:r>
+              <w:t>Stack</w:t>
+            </w:r>
+          </w:p>
+        </w:tc>
+      </w:tr>
+      <w:tr>
+        <w:trPr>
+          <w:tblCellSpacing w:w="15" w:type="dxa"/>
+        </w:trPr>
+        <w:tc>
+          <w:tcPr>
+            <w:tcW w:w="0" w:type="auto"/>
+            <w:tcBorders>
+              <w:top w:val="single" w:sz="2" w:space="0" w:color="auto"/>
+              <w:left w:val="single" w:sz="6" w:space="0" w:color="auto"/>
+              <w:bottom w:val="single" w:sz="6" w:space="0" w:color="auto"/>
+              <w:right w:val="single" w:sz="2" w:space="0" w:color="auto"/>
+            </w:tcBorders>
+            <w:shd w:val="clear" w:color="auto" w:fill="212121"/>
+            <w:vAlign w:val="bottom"/>
+            <w:hideMark/>
+          </w:tcPr>
+          <w:p>
+            <w:r>
+              <w:t>Exploration</w:t>
+            </w:r>
+          </w:p>
+        </w:tc>
+        <w:tc>
+          <w:tcPr>
+            <w:tcW w:w="0" w:type="auto"/>
+            <w:tcBorders>
+              <w:top w:val="single" w:sz="2" w:space="0" w:color="auto"/>
+              <w:left w:val="single" w:sz="6" w:space="0" w:color="auto"/>
+              <w:bottom w:val="single" w:sz="6" w:space="0" w:color="auto"/>
+              <w:right w:val="single" w:sz="2" w:space="0" w:color="auto"/>
+            </w:tcBorders>
+            <w:shd w:val="clear" w:color="auto" w:fill="212121"/>
+            <w:vAlign w:val="bottom"/>
+            <w:hideMark/>
+          </w:tcPr>
+          <w:p>
+            <w:r>
+              <w:t>Level by level</w:t>
+            </w:r>
+          </w:p>
+        </w:tc>
+        <w:tc>
+          <w:tcPr>
+            <w:tcW w:w="0" w:type="auto"/>
+            <w:tcBorders>
+              <w:top w:val="single" w:sz="2" w:space="0" w:color="auto"/>
+              <w:left w:val="single" w:sz="6" w:space="0" w:color="auto"/>
+              <w:bottom w:val="single" w:sz="6" w:space="0" w:color="auto"/>
+              <w:right w:val="single" w:sz="6" w:space="0" w:color="auto"/>
+            </w:tcBorders>
+            <w:shd w:val="clear" w:color="auto" w:fill="212121"/>
+            <w:vAlign w:val="bottom"/>
+            <w:hideMark/>
+          </w:tcPr>
+          <w:p>
+            <w:r>
+              <w:t>Depth by depth</w:t>
+            </w:r>
+          </w:p>
+        </w:tc>
+      </w:tr>
+      <w:tr>
+        <w:trPr>
+          <w:tblCellSpacing w:w="15" w:type="dxa"/>
+        </w:trPr>
+        <w:tc>
+          <w:tcPr>
+            <w:tcW w:w="0" w:type="auto"/>
+            <w:tcBorders>
+              <w:top w:val="single" w:sz="2" w:space="0" w:color="auto"/>
+              <w:left w:val="single" w:sz="6" w:space="0" w:color="auto"/>
+              <w:bottom w:val="single" w:sz="6" w:space="0" w:color="auto"/>
+              <w:right w:val="single" w:sz="2" w:space="0" w:color="auto"/>
+            </w:tcBorders>
+            <w:shd w:val="clear" w:color="auto" w:fill="212121"/>
+            <w:vAlign w:val="bottom"/>
+            <w:hideMark/>
+          </w:tcPr>
+          <w:p>
+            <w:r>
+              <w:t>Memory Usage</w:t>
+            </w:r>
+          </w:p>
+        </w:tc>
+        <w:tc>
+          <w:tcPr>
+            <w:tcW w:w="0" w:type="auto"/>
+            <w:tcBorders>
+              <w:top w:val="single" w:sz="2" w:space="0" w:color="auto"/>
+              <w:left w:val="single" w:sz="6" w:space="0" w:color="auto"/>
+              <w:bottom w:val="single" w:sz="6" w:space="0" w:color="auto"/>
+              <w:right w:val="single" w:sz="2" w:space="0" w:color="auto"/>
+            </w:tcBorders>
+            <w:shd w:val="clear" w:color="auto" w:fill="212121"/>
+            <w:vAlign w:val="bottom"/>
+            <w:hideMark/>
+          </w:tcPr>
+          <w:p>
+            <w:r>
+              <w:t>Higher (needs to store all nodes at the current level)</w:t>
+            </w:r>
+          </w:p>
+        </w:tc>
+        <w:tc>
+          <w:tcPr>
+            <w:tcW w:w="0" w:type="auto"/>
+            <w:tcBorders>
+              <w:top w:val="single" w:sz="2" w:space="0" w:color="auto"/>
+              <w:left w:val="single" w:sz="6" w:space="0" w:color="auto"/>
+              <w:bottom w:val="single" w:sz="6" w:space="0" w:color="auto"/>
+              <w:right w:val="single" w:sz="6" w:space="0" w:color="auto"/>
+            </w:tcBorders>
+            <w:shd w:val="clear" w:color="auto" w:fill="212121"/>
+            <w:vAlign w:val="bottom"/>
+            <w:hideMark/>
+          </w:tcPr>
+          <w:p>
+            <w:r>
+              <w:t>Lower (only needs to store nodes along the current path)</w:t>
+            </w:r>
+          </w:p>
+        </w:tc>
+      </w:tr>
+      <w:tr>
+        <w:trPr>
+          <w:tblCellSpacing w:w="15" w:type="dxa"/>
+        </w:trPr>
+        <w:tc>
+          <w:tcPr>
+            <w:tcW w:w="0" w:type="auto"/>
+            <w:tcBorders>
+              <w:top w:val="single" w:sz="2" w:space="0" w:color="auto"/>
+              <w:left w:val="single" w:sz="6" w:space="0" w:color="auto"/>
+              <w:bottom w:val="single" w:sz="6" w:space="0" w:color="auto"/>
+              <w:right w:val="single" w:sz="2" w:space="0" w:color="auto"/>
+            </w:tcBorders>
+            <w:shd w:val="clear" w:color="auto" w:fill="212121"/>
+            <w:vAlign w:val="bottom"/>
+            <w:hideMark/>
+          </w:tcPr>
+          <w:p>
+            <w:r>
+              <w:t>Path Discovery</w:t>
+            </w:r>
+          </w:p>
+        </w:tc>
+        <w:tc>
+          <w:tcPr>
+            <w:tcW w:w="0" w:type="auto"/>
+            <w:tcBorders>
+              <w:top w:val="single" w:sz="2" w:space="0" w:color="auto"/>
+              <w:left w:val="single" w:sz="6" w:space="0" w:color="auto"/>
+              <w:bottom w:val="single" w:sz="6" w:space="0" w:color="auto"/>
+              <w:right w:val="single" w:sz="2" w:space="0" w:color="auto"/>
+            </w:tcBorders>
+            <w:shd w:val="clear" w:color="auto" w:fill="212121"/>
+            <w:vAlign w:val="bottom"/>
+            <w:hideMark/>
+          </w:tcPr>
+          <w:p>
+            <w:r>
+              <w:t>Shortest path in unweighted graphs</w:t>
+            </w:r>
+          </w:p>
+        </w:tc>
+        <w:tc>
+          <w:tcPr>
+            <w:tcW w:w="0" w:type="auto"/>
+            <w:tcBorders>
+              <w:top w:val="single" w:sz="2" w:space="0" w:color="auto"/>
+              <w:left w:val="single" w:sz="6" w:space="0" w:color="auto"/>
+              <w:bottom w:val="single" w:sz="6" w:space="0" w:color="auto"/>
+              <w:right w:val="single" w:sz="6" w:space="0" w:color="auto"/>
+            </w:tcBorders>
+            <w:shd w:val="clear" w:color="auto" w:fill="212121"/>
+            <w:vAlign w:val="bottom"/>
+            <w:hideMark/>
+          </w:tcPr>
+          <w:p>
+            <w:r>
+              <w:t>Not guaranteed to find the shortest path</w:t>
+            </w:r>
+          </w:p>
+        </w:tc>
+      </w:tr>
+      <w:tr>
+        <w:trPr>
+          <w:tblCellSpacing w:w="15" w:type="dxa"/>
+        </w:trPr>
+        <w:tc>
+          <w:tcPr>
+            <w:tcW w:w="0" w:type="auto"/>
+            <w:tcBorders>
+              <w:top w:val="single" w:sz="2" w:space="0" w:color="auto"/>
+              <w:left w:val="single" w:sz="6" w:space="0" w:color="auto"/>
+              <w:bottom w:val="single" w:sz="6" w:space="0" w:color="auto"/>
+              <w:right w:val="single" w:sz="2" w:space="0" w:color="auto"/>
+            </w:tcBorders>
+            <w:shd w:val="clear" w:color="auto" w:fill="212121"/>
+            <w:vAlign w:val="bottom"/>
+            <w:hideMark/>
+          </w:tcPr>
+          <w:p>
+            <w:r>
+              <w:t>Use Cases</w:t>
+            </w:r>
+          </w:p>
+        </w:tc>
+        <w:tc>
+          <w:tcPr>
+            <w:tcW w:w="0" w:type="auto"/>
+            <w:tcBorders>
+              <w:top w:val="single" w:sz="2" w:space="0" w:color="auto"/>
+              <w:left w:val="single" w:sz="6" w:space="0" w:color="auto"/>
+              <w:bottom w:val="single" w:sz="6" w:space="0" w:color="auto"/>
+              <w:right w:val="single" w:sz="2" w:space="0" w:color="auto"/>
+            </w:tcBorders>
+            <w:shd w:val="clear" w:color="auto" w:fill="212121"/>
+            <w:vAlign w:val="bottom"/>
+            <w:hideMark/>
+          </w:tcPr>
+          <w:p>
+            <w:r>
+              <w:t>Shortest path, broadcasting</w:t>
+            </w:r>
+          </w:p>
+        </w:tc>
+        <w:tc>
+          <w:tcPr>
+            <w:tcW w:w="0" w:type="auto"/>
+            <w:tcBorders>
+              <w:top w:val="single" w:sz="2" w:space="0" w:color="auto"/>
+              <w:left w:val="single" w:sz="6" w:space="0" w:color="auto"/>
+              <w:bottom w:val="single" w:sz="6" w:space="0" w:color="auto"/>
+              <w:right w:val="single" w:sz="6" w:space="0" w:color="auto"/>
+            </w:tcBorders>
+            <w:shd w:val="clear" w:color="auto" w:fill="212121"/>
+            <w:vAlign w:val="bottom"/>
+            <w:hideMark/>
+          </w:tcPr>
+          <w:p>
+            <w:r>
+              <w:t>Pathfinding, topological sorting</w:t>
+            </w:r>
+          </w:p>
+        </w:tc>
+      </w:tr>
+    </w:tbl>
+    <w:p/>
     <w:p/>
     <w:sectPr>
       <w:pgSz w:w="11906" w:h="16838"/>
@@ -1594,6 +2319,155 @@
     </w:lvl>
   </w:abstractNum>
   <w:abstractNum w:abstractNumId="5" w15:restartNumberingAfterBreak="0">
+    <w:nsid w:val="2CEA4CD2"/>
+    <w:multiLevelType w:val="multilevel"/>
+    <w:tmpl w:val="BADACF28"/>
+    <w:lvl w:ilvl="0">
+      <w:start w:val="1"/>
+      <w:numFmt w:val="bullet"/>
+      <w:lvlText w:val=""/>
+      <w:lvlJc w:val="left"/>
+      <w:pPr>
+        <w:tabs>
+          <w:tab w:val="num" w:pos="720"/>
+        </w:tabs>
+        <w:ind w:left="720" w:hanging="360"/>
+      </w:pPr>
+      <w:rPr>
+        <w:rFonts w:ascii="Symbol" w:hAnsi="Symbol" w:hint="default"/>
+        <w:sz w:val="20"/>
+      </w:rPr>
+    </w:lvl>
+    <w:lvl w:ilvl="1" w:tentative="1">
+      <w:start w:val="1"/>
+      <w:numFmt w:val="bullet"/>
+      <w:lvlText w:val=""/>
+      <w:lvlJc w:val="left"/>
+      <w:pPr>
+        <w:tabs>
+          <w:tab w:val="num" w:pos="1440"/>
+        </w:tabs>
+        <w:ind w:left="1440" w:hanging="360"/>
+      </w:pPr>
+      <w:rPr>
+        <w:rFonts w:ascii="Symbol" w:hAnsi="Symbol" w:hint="default"/>
+        <w:sz w:val="20"/>
+      </w:rPr>
+    </w:lvl>
+    <w:lvl w:ilvl="2" w:tentative="1">
+      <w:start w:val="1"/>
+      <w:numFmt w:val="bullet"/>
+      <w:lvlText w:val=""/>
+      <w:lvlJc w:val="left"/>
+      <w:pPr>
+        <w:tabs>
+          <w:tab w:val="num" w:pos="2160"/>
+        </w:tabs>
+        <w:ind w:left="2160" w:hanging="360"/>
+      </w:pPr>
+      <w:rPr>
+        <w:rFonts w:ascii="Symbol" w:hAnsi="Symbol" w:hint="default"/>
+        <w:sz w:val="20"/>
+      </w:rPr>
+    </w:lvl>
+    <w:lvl w:ilvl="3" w:tentative="1">
+      <w:start w:val="1"/>
+      <w:numFmt w:val="bullet"/>
+      <w:lvlText w:val=""/>
+      <w:lvlJc w:val="left"/>
+      <w:pPr>
+        <w:tabs>
+          <w:tab w:val="num" w:pos="2880"/>
+        </w:tabs>
+        <w:ind w:left="2880" w:hanging="360"/>
+      </w:pPr>
+      <w:rPr>
+        <w:rFonts w:ascii="Symbol" w:hAnsi="Symbol" w:hint="default"/>
+        <w:sz w:val="20"/>
+      </w:rPr>
+    </w:lvl>
+    <w:lvl w:ilvl="4" w:tentative="1">
+      <w:start w:val="1"/>
+      <w:numFmt w:val="bullet"/>
+      <w:lvlText w:val=""/>
+      <w:lvlJc w:val="left"/>
+      <w:pPr>
+        <w:tabs>
+          <w:tab w:val="num" w:pos="3600"/>
+        </w:tabs>
+        <w:ind w:left="3600" w:hanging="360"/>
+      </w:pPr>
+      <w:rPr>
+        <w:rFonts w:ascii="Symbol" w:hAnsi="Symbol" w:hint="default"/>
+        <w:sz w:val="20"/>
+      </w:rPr>
+    </w:lvl>
+    <w:lvl w:ilvl="5" w:tentative="1">
+      <w:start w:val="1"/>
+      <w:numFmt w:val="bullet"/>
+      <w:lvlText w:val=""/>
+      <w:lvlJc w:val="left"/>
+      <w:pPr>
+        <w:tabs>
+          <w:tab w:val="num" w:pos="4320"/>
+        </w:tabs>
+        <w:ind w:left="4320" w:hanging="360"/>
+      </w:pPr>
+      <w:rPr>
+        <w:rFonts w:ascii="Symbol" w:hAnsi="Symbol" w:hint="default"/>
+        <w:sz w:val="20"/>
+      </w:rPr>
+    </w:lvl>
+    <w:lvl w:ilvl="6" w:tentative="1">
+      <w:start w:val="1"/>
+      <w:numFmt w:val="bullet"/>
+      <w:lvlText w:val=""/>
+      <w:lvlJc w:val="left"/>
+      <w:pPr>
+        <w:tabs>
+          <w:tab w:val="num" w:pos="5040"/>
+        </w:tabs>
+        <w:ind w:left="5040" w:hanging="360"/>
+      </w:pPr>
+      <w:rPr>
+        <w:rFonts w:ascii="Symbol" w:hAnsi="Symbol" w:hint="default"/>
+        <w:sz w:val="20"/>
+      </w:rPr>
+    </w:lvl>
+    <w:lvl w:ilvl="7" w:tentative="1">
+      <w:start w:val="1"/>
+      <w:numFmt w:val="bullet"/>
+      <w:lvlText w:val=""/>
+      <w:lvlJc w:val="left"/>
+      <w:pPr>
+        <w:tabs>
+          <w:tab w:val="num" w:pos="5760"/>
+        </w:tabs>
+        <w:ind w:left="5760" w:hanging="360"/>
+      </w:pPr>
+      <w:rPr>
+        <w:rFonts w:ascii="Symbol" w:hAnsi="Symbol" w:hint="default"/>
+        <w:sz w:val="20"/>
+      </w:rPr>
+    </w:lvl>
+    <w:lvl w:ilvl="8" w:tentative="1">
+      <w:start w:val="1"/>
+      <w:numFmt w:val="bullet"/>
+      <w:lvlText w:val=""/>
+      <w:lvlJc w:val="left"/>
+      <w:pPr>
+        <w:tabs>
+          <w:tab w:val="num" w:pos="6480"/>
+        </w:tabs>
+        <w:ind w:left="6480" w:hanging="360"/>
+      </w:pPr>
+      <w:rPr>
+        <w:rFonts w:ascii="Symbol" w:hAnsi="Symbol" w:hint="default"/>
+        <w:sz w:val="20"/>
+      </w:rPr>
+    </w:lvl>
+  </w:abstractNum>
+  <w:abstractNum w:abstractNumId="6" w15:restartNumberingAfterBreak="0">
     <w:nsid w:val="39BE775B"/>
     <w:multiLevelType w:val="multilevel"/>
     <w:tmpl w:val="4C98EEA4"/>
@@ -1742,7 +2616,156 @@
       </w:rPr>
     </w:lvl>
   </w:abstractNum>
-  <w:abstractNum w:abstractNumId="6" w15:restartNumberingAfterBreak="0">
+  <w:abstractNum w:abstractNumId="7" w15:restartNumberingAfterBreak="0">
+    <w:nsid w:val="3E1736AC"/>
+    <w:multiLevelType w:val="multilevel"/>
+    <w:tmpl w:val="4CE07C8C"/>
+    <w:lvl w:ilvl="0">
+      <w:start w:val="1"/>
+      <w:numFmt w:val="bullet"/>
+      <w:lvlText w:val=""/>
+      <w:lvlJc w:val="left"/>
+      <w:pPr>
+        <w:tabs>
+          <w:tab w:val="num" w:pos="720"/>
+        </w:tabs>
+        <w:ind w:left="720" w:hanging="360"/>
+      </w:pPr>
+      <w:rPr>
+        <w:rFonts w:ascii="Symbol" w:hAnsi="Symbol" w:hint="default"/>
+        <w:sz w:val="20"/>
+      </w:rPr>
+    </w:lvl>
+    <w:lvl w:ilvl="1" w:tentative="1">
+      <w:start w:val="1"/>
+      <w:numFmt w:val="bullet"/>
+      <w:lvlText w:val=""/>
+      <w:lvlJc w:val="left"/>
+      <w:pPr>
+        <w:tabs>
+          <w:tab w:val="num" w:pos="1440"/>
+        </w:tabs>
+        <w:ind w:left="1440" w:hanging="360"/>
+      </w:pPr>
+      <w:rPr>
+        <w:rFonts w:ascii="Symbol" w:hAnsi="Symbol" w:hint="default"/>
+        <w:sz w:val="20"/>
+      </w:rPr>
+    </w:lvl>
+    <w:lvl w:ilvl="2" w:tentative="1">
+      <w:start w:val="1"/>
+      <w:numFmt w:val="bullet"/>
+      <w:lvlText w:val=""/>
+      <w:lvlJc w:val="left"/>
+      <w:pPr>
+        <w:tabs>
+          <w:tab w:val="num" w:pos="2160"/>
+        </w:tabs>
+        <w:ind w:left="2160" w:hanging="360"/>
+      </w:pPr>
+      <w:rPr>
+        <w:rFonts w:ascii="Symbol" w:hAnsi="Symbol" w:hint="default"/>
+        <w:sz w:val="20"/>
+      </w:rPr>
+    </w:lvl>
+    <w:lvl w:ilvl="3" w:tentative="1">
+      <w:start w:val="1"/>
+      <w:numFmt w:val="bullet"/>
+      <w:lvlText w:val=""/>
+      <w:lvlJc w:val="left"/>
+      <w:pPr>
+        <w:tabs>
+          <w:tab w:val="num" w:pos="2880"/>
+        </w:tabs>
+        <w:ind w:left="2880" w:hanging="360"/>
+      </w:pPr>
+      <w:rPr>
+        <w:rFonts w:ascii="Symbol" w:hAnsi="Symbol" w:hint="default"/>
+        <w:sz w:val="20"/>
+      </w:rPr>
+    </w:lvl>
+    <w:lvl w:ilvl="4" w:tentative="1">
+      <w:start w:val="1"/>
+      <w:numFmt w:val="bullet"/>
+      <w:lvlText w:val=""/>
+      <w:lvlJc w:val="left"/>
+      <w:pPr>
+        <w:tabs>
+          <w:tab w:val="num" w:pos="3600"/>
+        </w:tabs>
+        <w:ind w:left="3600" w:hanging="360"/>
+      </w:pPr>
+      <w:rPr>
+        <w:rFonts w:ascii="Symbol" w:hAnsi="Symbol" w:hint="default"/>
+        <w:sz w:val="20"/>
+      </w:rPr>
+    </w:lvl>
+    <w:lvl w:ilvl="5" w:tentative="1">
+      <w:start w:val="1"/>
+      <w:numFmt w:val="bullet"/>
+      <w:lvlText w:val=""/>
+      <w:lvlJc w:val="left"/>
+      <w:pPr>
+        <w:tabs>
+          <w:tab w:val="num" w:pos="4320"/>
+        </w:tabs>
+        <w:ind w:left="4320" w:hanging="360"/>
+      </w:pPr>
+      <w:rPr>
+        <w:rFonts w:ascii="Symbol" w:hAnsi="Symbol" w:hint="default"/>
+        <w:sz w:val="20"/>
+      </w:rPr>
+    </w:lvl>
+    <w:lvl w:ilvl="6" w:tentative="1">
+      <w:start w:val="1"/>
+      <w:numFmt w:val="bullet"/>
+      <w:lvlText w:val=""/>
+      <w:lvlJc w:val="left"/>
+      <w:pPr>
+        <w:tabs>
+          <w:tab w:val="num" w:pos="5040"/>
+        </w:tabs>
+        <w:ind w:left="5040" w:hanging="360"/>
+      </w:pPr>
+      <w:rPr>
+        <w:rFonts w:ascii="Symbol" w:hAnsi="Symbol" w:hint="default"/>
+        <w:sz w:val="20"/>
+      </w:rPr>
+    </w:lvl>
+    <w:lvl w:ilvl="7" w:tentative="1">
+      <w:start w:val="1"/>
+      <w:numFmt w:val="bullet"/>
+      <w:lvlText w:val=""/>
+      <w:lvlJc w:val="left"/>
+      <w:pPr>
+        <w:tabs>
+          <w:tab w:val="num" w:pos="5760"/>
+        </w:tabs>
+        <w:ind w:left="5760" w:hanging="360"/>
+      </w:pPr>
+      <w:rPr>
+        <w:rFonts w:ascii="Symbol" w:hAnsi="Symbol" w:hint="default"/>
+        <w:sz w:val="20"/>
+      </w:rPr>
+    </w:lvl>
+    <w:lvl w:ilvl="8" w:tentative="1">
+      <w:start w:val="1"/>
+      <w:numFmt w:val="bullet"/>
+      <w:lvlText w:val=""/>
+      <w:lvlJc w:val="left"/>
+      <w:pPr>
+        <w:tabs>
+          <w:tab w:val="num" w:pos="6480"/>
+        </w:tabs>
+        <w:ind w:left="6480" w:hanging="360"/>
+      </w:pPr>
+      <w:rPr>
+        <w:rFonts w:ascii="Symbol" w:hAnsi="Symbol" w:hint="default"/>
+        <w:sz w:val="20"/>
+      </w:rPr>
+    </w:lvl>
+  </w:abstractNum>
+  <w:abstractNum w:abstractNumId="8" w15:restartNumberingAfterBreak="0">
     <w:nsid w:val="435B37B6"/>
     <w:multiLevelType w:val="multilevel"/>
     <w:tmpl w:val="25326C08"/>
@@ -1891,7 +2914,7 @@
       </w:rPr>
     </w:lvl>
   </w:abstractNum>
-  <w:abstractNum w:abstractNumId="7" w15:restartNumberingAfterBreak="0">
+  <w:abstractNum w:abstractNumId="9" w15:restartNumberingAfterBreak="0">
     <w:nsid w:val="46334A8C"/>
     <w:multiLevelType w:val="multilevel"/>
     <w:tmpl w:val="218C5550"/>
@@ -2040,7 +3063,418 @@
       </w:rPr>
     </w:lvl>
   </w:abstractNum>
-  <w:abstractNum w:abstractNumId="8" w15:restartNumberingAfterBreak="0">
+  <w:abstractNum w:abstractNumId="10" w15:restartNumberingAfterBreak="0">
+    <w:nsid w:val="4903349E"/>
+    <w:multiLevelType w:val="multilevel"/>
+    <w:tmpl w:val="9476FEBC"/>
+    <w:lvl w:ilvl="0">
+      <w:start w:val="1"/>
+      <w:numFmt w:val="decimal"/>
+      <w:lvlText w:val="%1."/>
+      <w:lvlJc w:val="left"/>
+      <w:pPr>
+        <w:tabs>
+          <w:tab w:val="num" w:pos="720"/>
+        </w:tabs>
+        <w:ind w:left="720" w:hanging="360"/>
+      </w:pPr>
+    </w:lvl>
+    <w:lvl w:ilvl="1" w:tentative="1">
+      <w:start w:val="1"/>
+      <w:numFmt w:val="decimal"/>
+      <w:lvlText w:val="%2."/>
+      <w:lvlJc w:val="left"/>
+      <w:pPr>
+        <w:tabs>
+          <w:tab w:val="num" w:pos="1440"/>
+        </w:tabs>
+        <w:ind w:left="1440" w:hanging="360"/>
+      </w:pPr>
+    </w:lvl>
+    <w:lvl w:ilvl="2" w:tentative="1">
+      <w:start w:val="1"/>
+      <w:numFmt w:val="decimal"/>
+      <w:lvlText w:val="%3."/>
+      <w:lvlJc w:val="left"/>
+      <w:pPr>
+        <w:tabs>
+          <w:tab w:val="num" w:pos="2160"/>
+        </w:tabs>
+        <w:ind w:left="2160" w:hanging="360"/>
+      </w:pPr>
+    </w:lvl>
+    <w:lvl w:ilvl="3" w:tentative="1">
+      <w:start w:val="1"/>
+      <w:numFmt w:val="decimal"/>
+      <w:lvlText w:val="%4."/>
+      <w:lvlJc w:val="left"/>
+      <w:pPr>
+        <w:tabs>
+          <w:tab w:val="num" w:pos="2880"/>
+        </w:tabs>
+        <w:ind w:left="2880" w:hanging="360"/>
+      </w:pPr>
+    </w:lvl>
+    <w:lvl w:ilvl="4" w:tentative="1">
+      <w:start w:val="1"/>
+      <w:numFmt w:val="decimal"/>
+      <w:lvlText w:val="%5."/>
+      <w:lvlJc w:val="left"/>
+      <w:pPr>
+        <w:tabs>
+          <w:tab w:val="num" w:pos="3600"/>
+        </w:tabs>
+        <w:ind w:left="3600" w:hanging="360"/>
+      </w:pPr>
+    </w:lvl>
+    <w:lvl w:ilvl="5" w:tentative="1">
+      <w:start w:val="1"/>
+      <w:numFmt w:val="decimal"/>
+      <w:lvlText w:val="%6."/>
+      <w:lvlJc w:val="left"/>
+      <w:pPr>
+        <w:tabs>
+          <w:tab w:val="num" w:pos="4320"/>
+        </w:tabs>
+        <w:ind w:left="4320" w:hanging="360"/>
+      </w:pPr>
+    </w:lvl>
+    <w:lvl w:ilvl="6" w:tentative="1">
+      <w:start w:val="1"/>
+      <w:numFmt w:val="decimal"/>
+      <w:lvlText w:val="%7."/>
+      <w:lvlJc w:val="left"/>
+      <w:pPr>
+        <w:tabs>
+          <w:tab w:val="num" w:pos="5040"/>
+        </w:tabs>
+        <w:ind w:left="5040" w:hanging="360"/>
+      </w:pPr>
+    </w:lvl>
+    <w:lvl w:ilvl="7" w:tentative="1">
+      <w:start w:val="1"/>
+      <w:numFmt w:val="decimal"/>
+      <w:lvlText w:val="%8."/>
+      <w:lvlJc w:val="left"/>
+      <w:pPr>
+        <w:tabs>
+          <w:tab w:val="num" w:pos="5760"/>
+        </w:tabs>
+        <w:ind w:left="5760" w:hanging="360"/>
+      </w:pPr>
+    </w:lvl>
+    <w:lvl w:ilvl="8" w:tentative="1">
+      <w:start w:val="1"/>
+      <w:numFmt w:val="decimal"/>
+      <w:lvlText w:val="%9."/>
+      <w:lvlJc w:val="left"/>
+      <w:pPr>
+        <w:tabs>
+          <w:tab w:val="num" w:pos="6480"/>
+        </w:tabs>
+        <w:ind w:left="6480" w:hanging="360"/>
+      </w:pPr>
+    </w:lvl>
+  </w:abstractNum>
+  <w:abstractNum w:abstractNumId="11" w15:restartNumberingAfterBreak="0">
+    <w:nsid w:val="4F873860"/>
+    <w:multiLevelType w:val="multilevel"/>
+    <w:tmpl w:val="F5DCA224"/>
+    <w:lvl w:ilvl="0">
+      <w:start w:val="1"/>
+      <w:numFmt w:val="bullet"/>
+      <w:lvlText w:val=""/>
+      <w:lvlJc w:val="left"/>
+      <w:pPr>
+        <w:tabs>
+          <w:tab w:val="num" w:pos="720"/>
+        </w:tabs>
+        <w:ind w:left="720" w:hanging="360"/>
+      </w:pPr>
+      <w:rPr>
+        <w:rFonts w:ascii="Symbol" w:hAnsi="Symbol" w:hint="default"/>
+        <w:sz w:val="20"/>
+      </w:rPr>
+    </w:lvl>
+    <w:lvl w:ilvl="1" w:tentative="1">
+      <w:start w:val="1"/>
+      <w:numFmt w:val="bullet"/>
+      <w:lvlText w:val=""/>
+      <w:lvlJc w:val="left"/>
+      <w:pPr>
+        <w:tabs>
+          <w:tab w:val="num" w:pos="1440"/>
+        </w:tabs>
+        <w:ind w:left="1440" w:hanging="360"/>
+      </w:pPr>
+      <w:rPr>
+        <w:rFonts w:ascii="Symbol" w:hAnsi="Symbol" w:hint="default"/>
+        <w:sz w:val="20"/>
+      </w:rPr>
+    </w:lvl>
+    <w:lvl w:ilvl="2" w:tentative="1">
+      <w:start w:val="1"/>
+      <w:numFmt w:val="bullet"/>
+      <w:lvlText w:val=""/>
+      <w:lvlJc w:val="left"/>
+      <w:pPr>
+        <w:tabs>
+          <w:tab w:val="num" w:pos="2160"/>
+        </w:tabs>
+        <w:ind w:left="2160" w:hanging="360"/>
+      </w:pPr>
+      <w:rPr>
+        <w:rFonts w:ascii="Symbol" w:hAnsi="Symbol" w:hint="default"/>
+        <w:sz w:val="20"/>
+      </w:rPr>
+    </w:lvl>
+    <w:lvl w:ilvl="3" w:tentative="1">
+      <w:start w:val="1"/>
+      <w:numFmt w:val="bullet"/>
+      <w:lvlText w:val=""/>
+      <w:lvlJc w:val="left"/>
+      <w:pPr>
+        <w:tabs>
+          <w:tab w:val="num" w:pos="2880"/>
+        </w:tabs>
+        <w:ind w:left="2880" w:hanging="360"/>
+      </w:pPr>
+      <w:rPr>
+        <w:rFonts w:ascii="Symbol" w:hAnsi="Symbol" w:hint="default"/>
+        <w:sz w:val="20"/>
+      </w:rPr>
+    </w:lvl>
+    <w:lvl w:ilvl="4" w:tentative="1">
+      <w:start w:val="1"/>
+      <w:numFmt w:val="bullet"/>
+      <w:lvlText w:val=""/>
+      <w:lvlJc w:val="left"/>
+      <w:pPr>
+        <w:tabs>
+          <w:tab w:val="num" w:pos="3600"/>
+        </w:tabs>
+        <w:ind w:left="3600" w:hanging="360"/>
+      </w:pPr>
+      <w:rPr>
+        <w:rFonts w:ascii="Symbol" w:hAnsi="Symbol" w:hint="default"/>
+        <w:sz w:val="20"/>
+      </w:rPr>
+    </w:lvl>
+    <w:lvl w:ilvl="5" w:tentative="1">
+      <w:start w:val="1"/>
+      <w:numFmt w:val="bullet"/>
+      <w:lvlText w:val=""/>
+      <w:lvlJc w:val="left"/>
+      <w:pPr>
+        <w:tabs>
+          <w:tab w:val="num" w:pos="4320"/>
+        </w:tabs>
+        <w:ind w:left="4320" w:hanging="360"/>
+      </w:pPr>
+      <w:rPr>
+        <w:rFonts w:ascii="Symbol" w:hAnsi="Symbol" w:hint="default"/>
+        <w:sz w:val="20"/>
+      </w:rPr>
+    </w:lvl>
+    <w:lvl w:ilvl="6" w:tentative="1">
+      <w:start w:val="1"/>
+      <w:numFmt w:val="bullet"/>
+      <w:lvlText w:val=""/>
+      <w:lvlJc w:val="left"/>
+      <w:pPr>
+        <w:tabs>
+          <w:tab w:val="num" w:pos="5040"/>
+        </w:tabs>
+        <w:ind w:left="5040" w:hanging="360"/>
+      </w:pPr>
+      <w:rPr>
+        <w:rFonts w:ascii="Symbol" w:hAnsi="Symbol" w:hint="default"/>
+        <w:sz w:val="20"/>
+      </w:rPr>
+    </w:lvl>
+    <w:lvl w:ilvl="7" w:tentative="1">
+      <w:start w:val="1"/>
+      <w:numFmt w:val="bullet"/>
+      <w:lvlText w:val=""/>
+      <w:lvlJc w:val="left"/>
+      <w:pPr>
+        <w:tabs>
+          <w:tab w:val="num" w:pos="5760"/>
+        </w:tabs>
+        <w:ind w:left="5760" w:hanging="360"/>
+      </w:pPr>
+      <w:rPr>
+        <w:rFonts w:ascii="Symbol" w:hAnsi="Symbol" w:hint="default"/>
+        <w:sz w:val="20"/>
+      </w:rPr>
+    </w:lvl>
+    <w:lvl w:ilvl="8" w:tentative="1">
+      <w:start w:val="1"/>
+      <w:numFmt w:val="bullet"/>
+      <w:lvlText w:val=""/>
+      <w:lvlJc w:val="left"/>
+      <w:pPr>
+        <w:tabs>
+          <w:tab w:val="num" w:pos="6480"/>
+        </w:tabs>
+        <w:ind w:left="6480" w:hanging="360"/>
+      </w:pPr>
+      <w:rPr>
+        <w:rFonts w:ascii="Symbol" w:hAnsi="Symbol" w:hint="default"/>
+        <w:sz w:val="20"/>
+      </w:rPr>
+    </w:lvl>
+  </w:abstractNum>
+  <w:abstractNum w:abstractNumId="12" w15:restartNumberingAfterBreak="0">
+    <w:nsid w:val="4FE42755"/>
+    <w:multiLevelType w:val="multilevel"/>
+    <w:tmpl w:val="3FC826BE"/>
+    <w:lvl w:ilvl="0">
+      <w:start w:val="1"/>
+      <w:numFmt w:val="bullet"/>
+      <w:lvlText w:val=""/>
+      <w:lvlJc w:val="left"/>
+      <w:pPr>
+        <w:tabs>
+          <w:tab w:val="num" w:pos="720"/>
+        </w:tabs>
+        <w:ind w:left="720" w:hanging="360"/>
+      </w:pPr>
+      <w:rPr>
+        <w:rFonts w:ascii="Symbol" w:hAnsi="Symbol" w:hint="default"/>
+        <w:sz w:val="20"/>
+      </w:rPr>
+    </w:lvl>
+    <w:lvl w:ilvl="1" w:tentative="1">
+      <w:start w:val="1"/>
+      <w:numFmt w:val="bullet"/>
+      <w:lvlText w:val=""/>
+      <w:lvlJc w:val="left"/>
+      <w:pPr>
+        <w:tabs>
+          <w:tab w:val="num" w:pos="1440"/>
+        </w:tabs>
+        <w:ind w:left="1440" w:hanging="360"/>
+      </w:pPr>
+      <w:rPr>
+        <w:rFonts w:ascii="Symbol" w:hAnsi="Symbol" w:hint="default"/>
+        <w:sz w:val="20"/>
+      </w:rPr>
+    </w:lvl>
+    <w:lvl w:ilvl="2" w:tentative="1">
+      <w:start w:val="1"/>
+      <w:numFmt w:val="bullet"/>
+      <w:lvlText w:val=""/>
+      <w:lvlJc w:val="left"/>
+      <w:pPr>
+        <w:tabs>
+          <w:tab w:val="num" w:pos="2160"/>
+        </w:tabs>
+        <w:ind w:left="2160" w:hanging="360"/>
+      </w:pPr>
+      <w:rPr>
+        <w:rFonts w:ascii="Symbol" w:hAnsi="Symbol" w:hint="default"/>
+        <w:sz w:val="20"/>
+      </w:rPr>
+    </w:lvl>
+    <w:lvl w:ilvl="3" w:tentative="1">
+      <w:start w:val="1"/>
+      <w:numFmt w:val="bullet"/>
+      <w:lvlText w:val=""/>
+      <w:lvlJc w:val="left"/>
+      <w:pPr>
+        <w:tabs>
+          <w:tab w:val="num" w:pos="2880"/>
+        </w:tabs>
+        <w:ind w:left="2880" w:hanging="360"/>
+      </w:pPr>
+      <w:rPr>
+        <w:rFonts w:ascii="Symbol" w:hAnsi="Symbol" w:hint="default"/>
+        <w:sz w:val="20"/>
+      </w:rPr>
+    </w:lvl>
+    <w:lvl w:ilvl="4" w:tentative="1">
+      <w:start w:val="1"/>
+      <w:numFmt w:val="bullet"/>
+      <w:lvlText w:val=""/>
+      <w:lvlJc w:val="left"/>
+      <w:pPr>
+        <w:tabs>
+          <w:tab w:val="num" w:pos="3600"/>
+        </w:tabs>
+        <w:ind w:left="3600" w:hanging="360"/>
+      </w:pPr>
+      <w:rPr>
+        <w:rFonts w:ascii="Symbol" w:hAnsi="Symbol" w:hint="default"/>
+        <w:sz w:val="20"/>
+      </w:rPr>
+    </w:lvl>
+    <w:lvl w:ilvl="5" w:tentative="1">
+      <w:start w:val="1"/>
+      <w:numFmt w:val="bullet"/>
+      <w:lvlText w:val=""/>
+      <w:lvlJc w:val="left"/>
+      <w:pPr>
+        <w:tabs>
+          <w:tab w:val="num" w:pos="4320"/>
+        </w:tabs>
+        <w:ind w:left="4320" w:hanging="360"/>
+      </w:pPr>
+      <w:rPr>
+        <w:rFonts w:ascii="Symbol" w:hAnsi="Symbol" w:hint="default"/>
+        <w:sz w:val="20"/>
+      </w:rPr>
+    </w:lvl>
+    <w:lvl w:ilvl="6" w:tentative="1">
+      <w:start w:val="1"/>
+      <w:numFmt w:val="bullet"/>
+      <w:lvlText w:val=""/>
+      <w:lvlJc w:val="left"/>
+      <w:pPr>
+        <w:tabs>
+          <w:tab w:val="num" w:pos="5040"/>
+        </w:tabs>
+        <w:ind w:left="5040" w:hanging="360"/>
+      </w:pPr>
+      <w:rPr>
+        <w:rFonts w:ascii="Symbol" w:hAnsi="Symbol" w:hint="default"/>
+        <w:sz w:val="20"/>
+      </w:rPr>
+    </w:lvl>
+    <w:lvl w:ilvl="7" w:tentative="1">
+      <w:start w:val="1"/>
+      <w:numFmt w:val="bullet"/>
+      <w:lvlText w:val=""/>
+      <w:lvlJc w:val="left"/>
+      <w:pPr>
+        <w:tabs>
+          <w:tab w:val="num" w:pos="5760"/>
+        </w:tabs>
+        <w:ind w:left="5760" w:hanging="360"/>
+      </w:pPr>
+      <w:rPr>
+        <w:rFonts w:ascii="Symbol" w:hAnsi="Symbol" w:hint="default"/>
+        <w:sz w:val="20"/>
+      </w:rPr>
+    </w:lvl>
+    <w:lvl w:ilvl="8" w:tentative="1">
+      <w:start w:val="1"/>
+      <w:numFmt w:val="bullet"/>
+      <w:lvlText w:val=""/>
+      <w:lvlJc w:val="left"/>
+      <w:pPr>
+        <w:tabs>
+          <w:tab w:val="num" w:pos="6480"/>
+        </w:tabs>
+        <w:ind w:left="6480" w:hanging="360"/>
+      </w:pPr>
+      <w:rPr>
+        <w:rFonts w:ascii="Symbol" w:hAnsi="Symbol" w:hint="default"/>
+        <w:sz w:val="20"/>
+      </w:rPr>
+    </w:lvl>
+  </w:abstractNum>
+  <w:abstractNum w:abstractNumId="13" w15:restartNumberingAfterBreak="0">
     <w:nsid w:val="51B023A8"/>
     <w:multiLevelType w:val="multilevel"/>
     <w:tmpl w:val="48CAEEB6"/>
@@ -2189,7 +3623,7 @@
       </w:rPr>
     </w:lvl>
   </w:abstractNum>
-  <w:abstractNum w:abstractNumId="9" w15:restartNumberingAfterBreak="0">
+  <w:abstractNum w:abstractNumId="14" w15:restartNumberingAfterBreak="0">
     <w:nsid w:val="57372544"/>
     <w:multiLevelType w:val="multilevel"/>
     <w:tmpl w:val="9E92ED12"/>
@@ -2338,7 +3772,7 @@
       </w:rPr>
     </w:lvl>
   </w:abstractNum>
-  <w:abstractNum w:abstractNumId="10" w15:restartNumberingAfterBreak="0">
+  <w:abstractNum w:abstractNumId="15" w15:restartNumberingAfterBreak="0">
     <w:nsid w:val="5CA15671"/>
     <w:multiLevelType w:val="multilevel"/>
     <w:tmpl w:val="D02836CE"/>
@@ -2487,7 +3921,156 @@
       </w:rPr>
     </w:lvl>
   </w:abstractNum>
-  <w:abstractNum w:abstractNumId="11" w15:restartNumberingAfterBreak="0">
+  <w:abstractNum w:abstractNumId="16" w15:restartNumberingAfterBreak="0">
+    <w:nsid w:val="72BE25D2"/>
+    <w:multiLevelType w:val="multilevel"/>
+    <w:tmpl w:val="21842568"/>
+    <w:lvl w:ilvl="0">
+      <w:start w:val="1"/>
+      <w:numFmt w:val="bullet"/>
+      <w:lvlText w:val=""/>
+      <w:lvlJc w:val="left"/>
+      <w:pPr>
+        <w:tabs>
+          <w:tab w:val="num" w:pos="720"/>
+        </w:tabs>
+        <w:ind w:left="720" w:hanging="360"/>
+      </w:pPr>
+      <w:rPr>
+        <w:rFonts w:ascii="Symbol" w:hAnsi="Symbol" w:hint="default"/>
+        <w:sz w:val="20"/>
+      </w:rPr>
+    </w:lvl>
+    <w:lvl w:ilvl="1" w:tentative="1">
+      <w:start w:val="1"/>
+      <w:numFmt w:val="bullet"/>
+      <w:lvlText w:val=""/>
+      <w:lvlJc w:val="left"/>
+      <w:pPr>
+        <w:tabs>
+          <w:tab w:val="num" w:pos="1440"/>
+        </w:tabs>
+        <w:ind w:left="1440" w:hanging="360"/>
+      </w:pPr>
+      <w:rPr>
+        <w:rFonts w:ascii="Symbol" w:hAnsi="Symbol" w:hint="default"/>
+        <w:sz w:val="20"/>
+      </w:rPr>
+    </w:lvl>
+    <w:lvl w:ilvl="2" w:tentative="1">
+      <w:start w:val="1"/>
+      <w:numFmt w:val="bullet"/>
+      <w:lvlText w:val=""/>
+      <w:lvlJc w:val="left"/>
+      <w:pPr>
+        <w:tabs>
+          <w:tab w:val="num" w:pos="2160"/>
+        </w:tabs>
+        <w:ind w:left="2160" w:hanging="360"/>
+      </w:pPr>
+      <w:rPr>
+        <w:rFonts w:ascii="Symbol" w:hAnsi="Symbol" w:hint="default"/>
+        <w:sz w:val="20"/>
+      </w:rPr>
+    </w:lvl>
+    <w:lvl w:ilvl="3" w:tentative="1">
+      <w:start w:val="1"/>
+      <w:numFmt w:val="bullet"/>
+      <w:lvlText w:val=""/>
+      <w:lvlJc w:val="left"/>
+      <w:pPr>
+        <w:tabs>
+          <w:tab w:val="num" w:pos="2880"/>
+        </w:tabs>
+        <w:ind w:left="2880" w:hanging="360"/>
+      </w:pPr>
+      <w:rPr>
+        <w:rFonts w:ascii="Symbol" w:hAnsi="Symbol" w:hint="default"/>
+        <w:sz w:val="20"/>
+      </w:rPr>
+    </w:lvl>
+    <w:lvl w:ilvl="4" w:tentative="1">
+      <w:start w:val="1"/>
+      <w:numFmt w:val="bullet"/>
+      <w:lvlText w:val=""/>
+      <w:lvlJc w:val="left"/>
+      <w:pPr>
+        <w:tabs>
+          <w:tab w:val="num" w:pos="3600"/>
+        </w:tabs>
+        <w:ind w:left="3600" w:hanging="360"/>
+      </w:pPr>
+      <w:rPr>
+        <w:rFonts w:ascii="Symbol" w:hAnsi="Symbol" w:hint="default"/>
+        <w:sz w:val="20"/>
+      </w:rPr>
+    </w:lvl>
+    <w:lvl w:ilvl="5" w:tentative="1">
+      <w:start w:val="1"/>
+      <w:numFmt w:val="bullet"/>
+      <w:lvlText w:val=""/>
+      <w:lvlJc w:val="left"/>
+      <w:pPr>
+        <w:tabs>
+          <w:tab w:val="num" w:pos="4320"/>
+        </w:tabs>
+        <w:ind w:left="4320" w:hanging="360"/>
+      </w:pPr>
+      <w:rPr>
+        <w:rFonts w:ascii="Symbol" w:hAnsi="Symbol" w:hint="default"/>
+        <w:sz w:val="20"/>
+      </w:rPr>
+    </w:lvl>
+    <w:lvl w:ilvl="6" w:tentative="1">
+      <w:start w:val="1"/>
+      <w:numFmt w:val="bullet"/>
+      <w:lvlText w:val=""/>
+      <w:lvlJc w:val="left"/>
+      <w:pPr>
+        <w:tabs>
+          <w:tab w:val="num" w:pos="5040"/>
+        </w:tabs>
+        <w:ind w:left="5040" w:hanging="360"/>
+      </w:pPr>
+      <w:rPr>
+        <w:rFonts w:ascii="Symbol" w:hAnsi="Symbol" w:hint="default"/>
+        <w:sz w:val="20"/>
+      </w:rPr>
+    </w:lvl>
+    <w:lvl w:ilvl="7" w:tentative="1">
+      <w:start w:val="1"/>
+      <w:numFmt w:val="bullet"/>
+      <w:lvlText w:val=""/>
+      <w:lvlJc w:val="left"/>
+      <w:pPr>
+        <w:tabs>
+          <w:tab w:val="num" w:pos="5760"/>
+        </w:tabs>
+        <w:ind w:left="5760" w:hanging="360"/>
+      </w:pPr>
+      <w:rPr>
+        <w:rFonts w:ascii="Symbol" w:hAnsi="Symbol" w:hint="default"/>
+        <w:sz w:val="20"/>
+      </w:rPr>
+    </w:lvl>
+    <w:lvl w:ilvl="8" w:tentative="1">
+      <w:start w:val="1"/>
+      <w:numFmt w:val="bullet"/>
+      <w:lvlText w:val=""/>
+      <w:lvlJc w:val="left"/>
+      <w:pPr>
+        <w:tabs>
+          <w:tab w:val="num" w:pos="6480"/>
+        </w:tabs>
+        <w:ind w:left="6480" w:hanging="360"/>
+      </w:pPr>
+      <w:rPr>
+        <w:rFonts w:ascii="Symbol" w:hAnsi="Symbol" w:hint="default"/>
+        <w:sz w:val="20"/>
+      </w:rPr>
+    </w:lvl>
+  </w:abstractNum>
+  <w:abstractNum w:abstractNumId="17" w15:restartNumberingAfterBreak="0">
     <w:nsid w:val="7E4F7701"/>
     <w:multiLevelType w:val="multilevel"/>
     <w:tmpl w:val="5AB8AA6A"/>
@@ -2637,7 +4220,7 @@
     </w:lvl>
   </w:abstractNum>
   <w:num w:numId="1" w16cid:durableId="1868179725">
-    <w:abstractNumId w:val="6"/>
+    <w:abstractNumId w:val="8"/>
   </w:num>
   <w:num w:numId="2" w16cid:durableId="249047033">
     <w:abstractNumId w:val="1"/>
@@ -2646,16 +4229,16 @@
     <w:abstractNumId w:val="4"/>
   </w:num>
   <w:num w:numId="4" w16cid:durableId="421685478">
-    <w:abstractNumId w:val="7"/>
+    <w:abstractNumId w:val="9"/>
   </w:num>
   <w:num w:numId="5" w16cid:durableId="800850515">
-    <w:abstractNumId w:val="9"/>
+    <w:abstractNumId w:val="14"/>
   </w:num>
   <w:num w:numId="6" w16cid:durableId="1852910142">
-    <w:abstractNumId w:val="10"/>
+    <w:abstractNumId w:val="15"/>
   </w:num>
   <w:num w:numId="7" w16cid:durableId="504323067">
-    <w:abstractNumId w:val="8"/>
+    <w:abstractNumId w:val="13"/>
   </w:num>
   <w:num w:numId="8" w16cid:durableId="944921600">
     <w:abstractNumId w:val="0"/>
@@ -2667,10 +4250,28 @@
     <w:abstractNumId w:val="2"/>
   </w:num>
   <w:num w:numId="11" w16cid:durableId="1583099676">
-    <w:abstractNumId w:val="5"/>
+    <w:abstractNumId w:val="6"/>
   </w:num>
   <w:num w:numId="12" w16cid:durableId="699208505">
+    <w:abstractNumId w:val="17"/>
+  </w:num>
+  <w:num w:numId="13" w16cid:durableId="974682735">
+    <w:abstractNumId w:val="16"/>
+  </w:num>
+  <w:num w:numId="14" w16cid:durableId="1816026750">
     <w:abstractNumId w:val="11"/>
+  </w:num>
+  <w:num w:numId="15" w16cid:durableId="195196093">
+    <w:abstractNumId w:val="10"/>
+  </w:num>
+  <w:num w:numId="16" w16cid:durableId="1523519082">
+    <w:abstractNumId w:val="12"/>
+  </w:num>
+  <w:num w:numId="17" w16cid:durableId="1307052203">
+    <w:abstractNumId w:val="7"/>
+  </w:num>
+  <w:num w:numId="18" w16cid:durableId="1434714403">
+    <w:abstractNumId w:val="5"/>
   </w:num>
 </w:numbering>
 </file>
